--- a/_Test/Performance/Test_v3/postgres_replica/statistics.docx
+++ b/_Test/Performance/Test_v3/postgres_replica/statistics.docx
@@ -7,7 +7,7 @@
         <w:pStyle w:val="Heading1"/>
       </w:pPr>
       <w:r>
-        <w:t>Statistics for Files in D:/Documents/Unob_7/STC/STC_code/DB_Performance_0/_Test/Performance/Test_v3/postgres_duplica</w:t>
+        <w:t>Statistics for Files in D:/Documents/Unob_7/STC/STC_code/DB_Performance/_Test/Performance/Test_v3/postgres_replica</w:t>
       </w:r>
     </w:p>
     <w:p>
@@ -25,37 +25,37 @@
     </w:p>
     <w:p>
       <w:r>
-        <w:t>Mean: 300.17</w:t>
+        <w:t>Mean: 185.52</w:t>
       </w:r>
     </w:p>
     <w:p>
       <w:r>
-        <w:t>Median: 298.22</w:t>
+        <w:t>Median: 177.15</w:t>
       </w:r>
     </w:p>
     <w:p>
       <w:r>
-        <w:t>Max: 741.51</w:t>
+        <w:t>Max: 367.82</w:t>
       </w:r>
     </w:p>
     <w:p>
       <w:r>
-        <w:t>Min: 70.21</w:t>
+        <w:t>Min: 42.4</w:t>
       </w:r>
     </w:p>
     <w:p>
       <w:r>
-        <w:t>Variance: 22295.76</w:t>
+        <w:t>Variance: 7344.41</w:t>
       </w:r>
     </w:p>
     <w:p>
       <w:r>
-        <w:t>Standard Deviation: 149.32</w:t>
+        <w:t>Standard Deviation: 85.7</w:t>
       </w:r>
     </w:p>
     <w:p>
       <w:r>
-        <w:t>90th Percentile: 509.88</w:t>
+        <w:t>90th Percentile: 310.17</w:t>
       </w:r>
     </w:p>
     <w:p>
@@ -66,7 +66,7 @@
     <w:p>
       <w:r>
         <w:tab/>
-        <w:t>Shapiro-Wilk test p-value: 0.0011683477787300944</w:t>
+        <w:t>Shapiro-Wilk test p-value: 0.022201454266905785</w:t>
       </w:r>
     </w:p>
     <w:p>
@@ -177,37 +177,37 @@
     </w:p>
     <w:p>
       <w:r>
-        <w:t>Mean: 305.98</w:t>
+        <w:t>Mean: 190.74</w:t>
       </w:r>
     </w:p>
     <w:p>
       <w:r>
-        <w:t>Median: 272.14</w:t>
+        <w:t>Median: 196.56</w:t>
       </w:r>
     </w:p>
     <w:p>
       <w:r>
-        <w:t>Max: 951.05</w:t>
+        <w:t>Max: 366.38</w:t>
       </w:r>
     </w:p>
     <w:p>
       <w:r>
-        <w:t>Min: 48.42</w:t>
+        <w:t>Min: 39.97</w:t>
       </w:r>
     </w:p>
     <w:p>
       <w:r>
-        <w:t>Variance: 30207.79</w:t>
+        <w:t>Variance: 7511.23</w:t>
       </w:r>
     </w:p>
     <w:p>
       <w:r>
-        <w:t>Standard Deviation: 173.8</w:t>
+        <w:t>Standard Deviation: 86.67</w:t>
       </w:r>
     </w:p>
     <w:p>
       <w:r>
-        <w:t>90th Percentile: 553.03</w:t>
+        <w:t>90th Percentile: 303.03</w:t>
       </w:r>
     </w:p>
     <w:p>
@@ -218,7 +218,7 @@
     <w:p>
       <w:r>
         <w:tab/>
-        <w:t>Shapiro-Wilk test p-value: 0.0004688117769546807</w:t>
+        <w:t>Shapiro-Wilk test p-value: 0.023969125002622604</w:t>
       </w:r>
     </w:p>
     <w:p>
@@ -229,7 +229,7 @@
     <w:p>
       <w:r>
         <w:tab/>
-        <w:t>Kolmogorov-Smirnov test p-value: 2.0000000000001775e-200</w:t>
+        <w:t>Kolmogorov-Smirnov test p-value: 4.670326896634834e-170</w:t>
       </w:r>
     </w:p>
     <w:p>
@@ -329,37 +329,37 @@
     </w:p>
     <w:p>
       <w:r>
-        <w:t>Mean: 298.72</w:t>
+        <w:t>Mean: 184.05</w:t>
       </w:r>
     </w:p>
     <w:p>
       <w:r>
-        <w:t>Median: 268.07</w:t>
+        <w:t>Median: 173.94</w:t>
       </w:r>
     </w:p>
     <w:p>
       <w:r>
-        <w:t>Max: 741.41</w:t>
+        <w:t>Max: 388.12</w:t>
       </w:r>
     </w:p>
     <w:p>
       <w:r>
-        <w:t>Min: 88.71</w:t>
+        <w:t>Min: 51.0</w:t>
       </w:r>
     </w:p>
     <w:p>
       <w:r>
-        <w:t>Variance: 21717.44</w:t>
+        <w:t>Variance: 6633.63</w:t>
       </w:r>
     </w:p>
     <w:p>
       <w:r>
-        <w:t>Standard Deviation: 147.37</w:t>
+        <w:t>Standard Deviation: 81.45</w:t>
       </w:r>
     </w:p>
     <w:p>
       <w:r>
-        <w:t>90th Percentile: 513.5</w:t>
+        <w:t>90th Percentile: 298.99</w:t>
       </w:r>
     </w:p>
     <w:p>
@@ -370,7 +370,7 @@
     <w:p>
       <w:r>
         <w:tab/>
-        <w:t>Shapiro-Wilk test p-value: 0.000274637684924528</w:t>
+        <w:t>Shapiro-Wilk test p-value: 0.007535471580922604</w:t>
       </w:r>
     </w:p>
     <w:p>
@@ -481,37 +481,37 @@
     </w:p>
     <w:p>
       <w:r>
-        <w:t>Mean: 263.88</w:t>
+        <w:t>Mean: 159.73</w:t>
       </w:r>
     </w:p>
     <w:p>
       <w:r>
-        <w:t>Median: 245.31</w:t>
+        <w:t>Median: 154.48</w:t>
       </w:r>
     </w:p>
     <w:p>
       <w:r>
-        <w:t>Max: 659.95</w:t>
+        <w:t>Max: 335.58</w:t>
       </w:r>
     </w:p>
     <w:p>
       <w:r>
-        <w:t>Min: 70.14</w:t>
+        <w:t>Min: 60.0</w:t>
       </w:r>
     </w:p>
     <w:p>
       <w:r>
-        <w:t>Variance: 15380.08</w:t>
+        <w:t>Variance: 4128.0</w:t>
       </w:r>
     </w:p>
     <w:p>
       <w:r>
-        <w:t>Standard Deviation: 124.02</w:t>
+        <w:t>Standard Deviation: 64.25</w:t>
       </w:r>
     </w:p>
     <w:p>
       <w:r>
-        <w:t>90th Percentile: 427.85</w:t>
+        <w:t>90th Percentile: 237.77</w:t>
       </w:r>
     </w:p>
     <w:p>
@@ -522,7 +522,7 @@
     <w:p>
       <w:r>
         <w:tab/>
-        <w:t>Shapiro-Wilk test p-value: 2.5168099455186166e-05</w:t>
+        <w:t>Shapiro-Wilk test p-value: 0.006363541819155216</w:t>
       </w:r>
     </w:p>
     <w:p>
@@ -533,7 +533,7 @@
     <w:p>
       <w:r>
         <w:tab/>
-        <w:t>Kolmogorov-Smirnov test p-value: 2.0000000000001775e-200</w:t>
+        <w:t>Kolmogorov-Smirnov test p-value: 2.535301200456691e-170</w:t>
       </w:r>
     </w:p>
     <w:p>
@@ -633,37 +633,37 @@
     </w:p>
     <w:p>
       <w:r>
-        <w:t>Mean: 242.05</w:t>
+        <w:t>Mean: 151.88</w:t>
       </w:r>
     </w:p>
     <w:p>
       <w:r>
-        <w:t>Median: 217.21</w:t>
+        <w:t>Median: 143.47</w:t>
       </w:r>
     </w:p>
     <w:p>
       <w:r>
-        <w:t>Max: 674.49</w:t>
+        <w:t>Max: 337.0</w:t>
       </w:r>
     </w:p>
     <w:p>
       <w:r>
-        <w:t>Min: 64.31</w:t>
+        <w:t>Min: 48.03</w:t>
       </w:r>
     </w:p>
     <w:p>
       <w:r>
-        <w:t>Variance: 13904.56</w:t>
+        <w:t>Variance: 4011.96</w:t>
       </w:r>
     </w:p>
     <w:p>
       <w:r>
-        <w:t>Standard Deviation: 117.92</w:t>
+        <w:t>Standard Deviation: 63.34</w:t>
       </w:r>
     </w:p>
     <w:p>
       <w:r>
-        <w:t>90th Percentile: 388.76</w:t>
+        <w:t>90th Percentile: 232.21</w:t>
       </w:r>
     </w:p>
     <w:p>
@@ -674,7 +674,7 @@
     <w:p>
       <w:r>
         <w:tab/>
-        <w:t>Shapiro-Wilk test p-value: 2.2898788643033186e-07</w:t>
+        <w:t>Shapiro-Wilk test p-value: 0.01344379223883152</w:t>
       </w:r>
     </w:p>
     <w:p>
@@ -785,37 +785,37 @@
     </w:p>
     <w:p>
       <w:r>
-        <w:t>Mean: 306.41</w:t>
+        <w:t>Mean: 191.42</w:t>
       </w:r>
     </w:p>
     <w:p>
       <w:r>
-        <w:t>Median: 287.91</w:t>
+        <w:t>Median: 191.92</w:t>
       </w:r>
     </w:p>
     <w:p>
       <w:r>
-        <w:t>Max: 757.67</w:t>
+        <w:t>Max: 499.4</w:t>
       </w:r>
     </w:p>
     <w:p>
       <w:r>
-        <w:t>Min: 24.02</w:t>
+        <w:t>Min: 21.7</w:t>
       </w:r>
     </w:p>
     <w:p>
       <w:r>
-        <w:t>Variance: 29179.12</w:t>
+        <w:t>Variance: 9998.91</w:t>
       </w:r>
     </w:p>
     <w:p>
       <w:r>
-        <w:t>Standard Deviation: 170.82</w:t>
+        <w:t>Standard Deviation: 99.99</w:t>
       </w:r>
     </w:p>
     <w:p>
       <w:r>
-        <w:t>90th Percentile: 537.77</w:t>
+        <w:t>90th Percentile: 310.14</w:t>
       </w:r>
     </w:p>
     <w:p>
@@ -826,7 +826,7 @@
     <w:p>
       <w:r>
         <w:tab/>
-        <w:t>Shapiro-Wilk test p-value: 0.0066750794649124146</w:t>
+        <w:t>Shapiro-Wilk test p-value: 0.02343244105577469</w:t>
       </w:r>
     </w:p>
     <w:p>
